--- a/public/documents/GavinQuirk_Resume.docx
+++ b/public/documents/GavinQuirk_Resume.docx
@@ -70,7 +70,13 @@
         <w:rPr>
           <w:i/>
         </w:rPr>
-        <w:t>developing websites and applications from mockup to rollout. Ability to create full database backends as well as responsive frontends. Eager learner and a quick study on new technologies. Wide variety of skills and interests including the arts, sciences, philosophy and logic.</w:t>
+        <w:t>developing websites and applications from mockup to rollout. Ability to create full database backends as well as responsive frontends. Eager learner and a quick study on new technologies. Wide variety of skills and interests</w:t>
+      </w:r>
+      <w:r>
+        <w:rPr>
+          <w:i/>
+        </w:rPr>
+        <w:t>.</w:t>
       </w:r>
     </w:p>
     <w:p>
@@ -122,8 +128,10 @@
         <w:t xml:space="preserve">Redux, </w:t>
       </w:r>
       <w:r>
-        <w:t>Node.js, Express, Meteor, MongoDB, MySQL, WordPress, PHP, Ajax, REST, Firebase, Heroku, Git, Docker</w:t>
-      </w:r>
+        <w:t>Node.js, Express, Meteor, MongoDB, MySQL, WordPress, PHP, Ajax, REST, Firebase, Heroku, Git</w:t>
+      </w:r>
+      <w:bookmarkStart w:id="0" w:name="_GoBack"/>
+      <w:bookmarkEnd w:id="0"/>
     </w:p>
     <w:p>
       <w:pPr>
@@ -159,6 +167,23 @@
         </w:rPr>
       </w:pPr>
       <w:r>
+        <w:t>Building and consuming APIs</w:t>
+      </w:r>
+    </w:p>
+    <w:p>
+      <w:pPr>
+        <w:pStyle w:val="ListParagraph"/>
+        <w:numPr>
+          <w:ilvl w:val="0"/>
+          <w:numId w:val="3"/>
+        </w:numPr>
+        <w:spacing w:after="120" w:line="240" w:lineRule="auto"/>
+        <w:rPr>
+          <w:b/>
+          <w:u w:val="single"/>
+        </w:rPr>
+      </w:pPr>
+      <w:r>
         <w:t>Experience using Agile, SCRUM</w:t>
       </w:r>
     </w:p>
@@ -181,8 +206,6 @@
         </w:rPr>
         <w:t>EDUCATION</w:t>
       </w:r>
-      <w:bookmarkStart w:id="0" w:name="_GoBack"/>
-      <w:bookmarkEnd w:id="0"/>
     </w:p>
     <w:p>
       <w:pPr>
@@ -315,7 +338,7 @@
           <w:sz w:val="24"/>
           <w:szCs w:val="24"/>
         </w:rPr>
-        <w:t>Site Transition</w:t>
+        <w:t>Freelance Web Developer</w:t>
       </w:r>
       <w:r>
         <w:rPr>
@@ -343,7 +366,7 @@
         <w:rPr>
           <w:i/>
         </w:rPr>
-        <w:t>Web Developer - Freelance</w:t>
+        <w:t>Design, Full-Stack JavaScript and WordPress</w:t>
       </w:r>
       <w:r>
         <w:rPr>
@@ -374,19 +397,7 @@
         <w:spacing w:after="120" w:line="240" w:lineRule="auto"/>
       </w:pPr>
       <w:r>
-        <w:t xml:space="preserve">Worked with designs to create responsive pages </w:t>
-      </w:r>
-      <w:r>
-        <w:t>using</w:t>
-      </w:r>
-      <w:r>
-        <w:t xml:space="preserve"> HTML, CSS, Bootstrap, </w:t>
-      </w:r>
-      <w:r>
-        <w:t xml:space="preserve">and </w:t>
-      </w:r>
-      <w:r>
-        <w:t>JavaScript</w:t>
+        <w:t>Custom design work using tools like Bootstrap, CSS Grid and Flexbox. React applications with either node/express or firebase back ends.  Custom WordPress theme creation.</w:t>
       </w:r>
     </w:p>
     <w:p>
@@ -400,6 +411,7 @@
           <w:szCs w:val="24"/>
         </w:rPr>
       </w:pPr>
+      <w:proofErr w:type="spellStart"/>
       <w:r>
         <w:rPr>
           <w:b/>
@@ -408,6 +420,7 @@
         </w:rPr>
         <w:t>Artallus</w:t>
       </w:r>
+      <w:proofErr w:type="spellEnd"/>
       <w:r>
         <w:rPr>
           <w:sz w:val="24"/>
@@ -816,27 +829,7 @@
             <w:szCs w:val="24"/>
             <w:u w:val="none"/>
           </w:rPr>
-          <w:t>GIT</w:t>
-        </w:r>
-        <w:r>
-          <w:rPr>
-            <w:rStyle w:val="Hyperlink"/>
-            <w:b/>
-            <w:sz w:val="24"/>
-            <w:szCs w:val="24"/>
-            <w:u w:val="none"/>
-          </w:rPr>
-          <w:t>H</w:t>
-        </w:r>
-        <w:r>
-          <w:rPr>
-            <w:rStyle w:val="Hyperlink"/>
-            <w:b/>
-            <w:sz w:val="24"/>
-            <w:szCs w:val="24"/>
-            <w:u w:val="none"/>
-          </w:rPr>
-          <w:t>UB</w:t>
+          <w:t>GITHUB</w:t>
         </w:r>
       </w:hyperlink>
       <w:r>
@@ -855,17 +848,7 @@
             <w:szCs w:val="24"/>
             <w:u w:val="none"/>
           </w:rPr>
-          <w:t>LIV</w:t>
-        </w:r>
-        <w:r>
-          <w:rPr>
-            <w:rStyle w:val="Hyperlink"/>
-            <w:b/>
-            <w:sz w:val="24"/>
-            <w:szCs w:val="24"/>
-            <w:u w:val="none"/>
-          </w:rPr>
-          <w:t>E</w:t>
+          <w:t>LIVE</w:t>
         </w:r>
       </w:hyperlink>
       <w:r>
@@ -1845,6 +1828,7 @@
     <w:lsdException w:name="HTML Sample" w:semiHidden="1" w:unhideWhenUsed="1"/>
     <w:lsdException w:name="HTML Typewriter" w:semiHidden="1" w:unhideWhenUsed="1"/>
     <w:lsdException w:name="HTML Variable" w:semiHidden="1" w:unhideWhenUsed="1"/>
+    <w:lsdException w:name="Normal Table" w:semiHidden="1" w:unhideWhenUsed="1"/>
     <w:lsdException w:name="annotation subject" w:semiHidden="1" w:unhideWhenUsed="1"/>
     <w:lsdException w:name="No List" w:semiHidden="1" w:unhideWhenUsed="1"/>
     <w:lsdException w:name="Outline List 1" w:semiHidden="1" w:unhideWhenUsed="1"/>
@@ -1891,8 +1875,10 @@
     <w:lsdException w:name="Table Subtle 2" w:semiHidden="1" w:unhideWhenUsed="1"/>
     <w:lsdException w:name="Table Web 1" w:semiHidden="1" w:unhideWhenUsed="1"/>
     <w:lsdException w:name="Table Web 2" w:semiHidden="1" w:unhideWhenUsed="1"/>
+    <w:lsdException w:name="Table Web 3" w:semiHidden="1" w:unhideWhenUsed="1"/>
     <w:lsdException w:name="Balloon Text" w:semiHidden="1" w:unhideWhenUsed="1"/>
     <w:lsdException w:name="Table Grid" w:uiPriority="39"/>
+    <w:lsdException w:name="Table Theme" w:semiHidden="1" w:unhideWhenUsed="1"/>
     <w:lsdException w:name="Placeholder Text" w:semiHidden="1"/>
     <w:lsdException w:name="No Spacing" w:uiPriority="1" w:qFormat="1"/>
     <w:lsdException w:name="Light Shading" w:uiPriority="60"/>
